--- a/PythonAndMathematics/notes/Python Basics.docx
+++ b/PythonAndMathematics/notes/Python Basics.docx
@@ -17,18 +17,8 @@
           <w:bCs/>
           <w:u w:val="single"/>
         </w:rPr>
-        <w:t xml:space="preserve">Truthy VS </w:t>
-      </w:r>
-      <w:proofErr w:type="spellStart"/>
-      <w:r>
-        <w:rPr>
-          <w:b/>
-          <w:bCs/>
-          <w:u w:val="single"/>
-        </w:rPr>
-        <w:t>Falsy</w:t>
-      </w:r>
-      <w:proofErr w:type="spellEnd"/>
+        <w:t>Truthy VS Falsy</w:t>
+      </w:r>
     </w:p>
     <w:p>
       <w:pPr>
@@ -51,20 +41,11 @@
         <w:t>Truthy</w:t>
       </w:r>
       <w:r>
-        <w:t xml:space="preserve"> → A value that Python treats as True in a </w:t>
-      </w:r>
-      <w:proofErr w:type="spellStart"/>
-      <w:r>
-        <w:t>boolean</w:t>
-      </w:r>
-      <w:proofErr w:type="spellEnd"/>
-      <w:r>
-        <w:t xml:space="preserve"> context</w:t>
+        <w:t xml:space="preserve"> → A value that Python treats as True in a boolean context</w:t>
       </w:r>
       <w:r>
         <w:br/>
       </w:r>
-      <w:proofErr w:type="spellStart"/>
       <w:r>
         <w:rPr>
           <w:b/>
@@ -72,17 +53,8 @@
         </w:rPr>
         <w:t>Falsy</w:t>
       </w:r>
-      <w:proofErr w:type="spellEnd"/>
-      <w:r>
-        <w:t xml:space="preserve"> → A value that Python treats as False in a </w:t>
-      </w:r>
-      <w:proofErr w:type="spellStart"/>
-      <w:r>
-        <w:t>boolean</w:t>
-      </w:r>
-      <w:proofErr w:type="spellEnd"/>
-      <w:r>
-        <w:t xml:space="preserve"> context</w:t>
+      <w:r>
+        <w:t xml:space="preserve"> → A value that Python treats as False in a boolean context</w:t>
       </w:r>
     </w:p>
     <w:p>
@@ -153,17 +125,8 @@
                 <w:b/>
                 <w:bCs/>
               </w:rPr>
-              <w:t xml:space="preserve">Truthy or </w:t>
-            </w:r>
-            <w:proofErr w:type="spellStart"/>
-            <w:r>
-              <w:rPr>
-                <w:b/>
-                <w:bCs/>
-              </w:rPr>
-              <w:t>Falsy</w:t>
-            </w:r>
-            <w:proofErr w:type="spellEnd"/>
+              <w:t>Truthy or Falsy</w:t>
+            </w:r>
           </w:p>
         </w:tc>
       </w:tr>
@@ -203,13 +166,8 @@
               <w:t>❌</w:t>
             </w:r>
             <w:r>
-              <w:t xml:space="preserve"> </w:t>
-            </w:r>
-            <w:proofErr w:type="spellStart"/>
-            <w:r>
-              <w:t>Falsy</w:t>
-            </w:r>
-            <w:proofErr w:type="spellEnd"/>
+              <w:t xml:space="preserve"> Falsy</w:t>
+            </w:r>
           </w:p>
         </w:tc>
       </w:tr>
@@ -290,13 +248,8 @@
               <w:t>❌</w:t>
             </w:r>
             <w:r>
-              <w:t xml:space="preserve"> </w:t>
-            </w:r>
-            <w:proofErr w:type="spellStart"/>
-            <w:r>
-              <w:t>Falsy</w:t>
-            </w:r>
-            <w:proofErr w:type="spellEnd"/>
+              <w:t xml:space="preserve"> Falsy</w:t>
+            </w:r>
           </w:p>
         </w:tc>
       </w:tr>
@@ -377,13 +330,8 @@
               <w:t>❌</w:t>
             </w:r>
             <w:r>
-              <w:t xml:space="preserve"> </w:t>
-            </w:r>
-            <w:proofErr w:type="spellStart"/>
-            <w:r>
-              <w:t>Falsy</w:t>
-            </w:r>
-            <w:proofErr w:type="spellEnd"/>
+              <w:t xml:space="preserve"> Falsy</w:t>
+            </w:r>
           </w:p>
         </w:tc>
       </w:tr>
@@ -464,13 +412,8 @@
               <w:t>❌</w:t>
             </w:r>
             <w:r>
-              <w:t xml:space="preserve"> </w:t>
-            </w:r>
-            <w:proofErr w:type="spellStart"/>
-            <w:r>
-              <w:t>Falsy</w:t>
-            </w:r>
-            <w:proofErr w:type="spellEnd"/>
+              <w:t xml:space="preserve"> Falsy</w:t>
+            </w:r>
           </w:p>
         </w:tc>
       </w:tr>
@@ -510,13 +453,8 @@
               <w:t>❌</w:t>
             </w:r>
             <w:r>
-              <w:t xml:space="preserve"> </w:t>
-            </w:r>
-            <w:proofErr w:type="spellStart"/>
-            <w:r>
-              <w:t>Falsy</w:t>
-            </w:r>
-            <w:proofErr w:type="spellEnd"/>
+              <w:t xml:space="preserve"> Falsy</w:t>
+            </w:r>
           </w:p>
         </w:tc>
       </w:tr>
@@ -578,16 +516,8 @@
         <w:rPr>
           <w:u w:val="single"/>
         </w:rPr>
-        <w:t xml:space="preserve">If else and </w:t>
-      </w:r>
-      <w:proofErr w:type="spellStart"/>
-      <w:r>
-        <w:rPr>
-          <w:u w:val="single"/>
-        </w:rPr>
-        <w:t>elif</w:t>
-      </w:r>
-      <w:proofErr w:type="spellEnd"/>
+        <w:t>If else and elif</w:t>
+      </w:r>
     </w:p>
     <w:p>
       <w:pPr>
@@ -603,13 +533,8 @@
         <w:spacing w:line="276" w:lineRule="auto"/>
         <w:ind w:left="720"/>
       </w:pPr>
-      <w:proofErr w:type="spellStart"/>
-      <w:r>
-        <w:t>elif</w:t>
-      </w:r>
-      <w:proofErr w:type="spellEnd"/>
-      <w:r>
-        <w:t xml:space="preserve"> → additional condition</w:t>
+      <w:r>
+        <w:t>elif → additional condition</w:t>
       </w:r>
     </w:p>
     <w:p>
@@ -659,14 +584,9 @@
         <w:spacing w:line="276" w:lineRule="auto"/>
         <w:ind w:left="720"/>
       </w:pPr>
-      <w:proofErr w:type="spellStart"/>
       <w:r>
         <w:lastRenderedPageBreak/>
-        <w:t>elif</w:t>
-      </w:r>
-      <w:proofErr w:type="spellEnd"/>
-      <w:r>
-        <w:t xml:space="preserve"> score &gt;= 80:</w:t>
+        <w:t>elif score &gt;= 80:</w:t>
       </w:r>
     </w:p>
     <w:p>
@@ -683,13 +603,8 @@
         <w:spacing w:line="276" w:lineRule="auto"/>
         <w:ind w:left="720"/>
       </w:pPr>
-      <w:proofErr w:type="spellStart"/>
-      <w:r>
-        <w:t>elif</w:t>
-      </w:r>
-      <w:proofErr w:type="spellEnd"/>
-      <w:r>
-        <w:t xml:space="preserve"> score &gt;= 70:</w:t>
+      <w:r>
+        <w:t>elif score &gt;= 70:</w:t>
       </w:r>
     </w:p>
     <w:p>
@@ -745,19 +660,9 @@
       <w:pPr>
         <w:spacing w:line="276" w:lineRule="auto"/>
       </w:pPr>
-      <w:proofErr w:type="spellStart"/>
-      <w:r>
-        <w:t>value_if_true</w:t>
-      </w:r>
-      <w:proofErr w:type="spellEnd"/>
-      <w:r>
-        <w:t xml:space="preserve"> if condition else </w:t>
-      </w:r>
-      <w:proofErr w:type="spellStart"/>
-      <w:r>
-        <w:t>value_if_false</w:t>
-      </w:r>
-      <w:proofErr w:type="spellEnd"/>
+      <w:r>
+        <w:t>value_if_true if condition else value_if_false</w:t>
+      </w:r>
     </w:p>
     <w:p>
       <w:pPr>
@@ -777,80 +682,79 @@
         <w:spacing w:line="276" w:lineRule="auto"/>
       </w:pPr>
       <w:r>
-        <w:t xml:space="preserve"># </w:t>
-      </w:r>
-      <w:proofErr w:type="spellStart"/>
-      <w:r>
-        <w:t>condition_if_true</w:t>
-      </w:r>
-      <w:proofErr w:type="spellEnd"/>
-      <w:r>
-        <w:t xml:space="preserve"> if condition else </w:t>
-      </w:r>
-      <w:proofErr w:type="spellStart"/>
-      <w:r>
-        <w:t>condition_if_false</w:t>
-      </w:r>
-      <w:proofErr w:type="spellEnd"/>
-    </w:p>
-    <w:p>
-      <w:pPr>
-        <w:spacing w:line="276" w:lineRule="auto"/>
-      </w:pPr>
-    </w:p>
-    <w:p>
-      <w:pPr>
-        <w:spacing w:line="276" w:lineRule="auto"/>
-      </w:pPr>
-      <w:proofErr w:type="spellStart"/>
-      <w:r>
-        <w:t>is_friend</w:t>
-      </w:r>
-      <w:proofErr w:type="spellEnd"/>
-      <w:r>
-        <w:t xml:space="preserve"> = True;</w:t>
-      </w:r>
-    </w:p>
-    <w:p>
-      <w:pPr>
-        <w:spacing w:line="276" w:lineRule="auto"/>
-      </w:pPr>
-      <w:proofErr w:type="spellStart"/>
-      <w:r>
-        <w:t>can_message</w:t>
-      </w:r>
-      <w:proofErr w:type="spellEnd"/>
-      <w:r>
-        <w:t xml:space="preserve"> = "message allowed" if </w:t>
-      </w:r>
-      <w:proofErr w:type="spellStart"/>
-      <w:r>
-        <w:t>is_friend</w:t>
-      </w:r>
-      <w:proofErr w:type="spellEnd"/>
-      <w:r>
-        <w:t xml:space="preserve"> else "not allowed to message"</w:t>
-      </w:r>
-    </w:p>
-    <w:p>
-      <w:pPr>
-        <w:spacing w:line="276" w:lineRule="auto"/>
-      </w:pPr>
-    </w:p>
-    <w:p>
-      <w:pPr>
-        <w:spacing w:line="276" w:lineRule="auto"/>
-      </w:pPr>
-      <w:r>
-        <w:t>print(</w:t>
-      </w:r>
-      <w:proofErr w:type="spellStart"/>
-      <w:r>
-        <w:t>can_message</w:t>
-      </w:r>
-      <w:proofErr w:type="spellEnd"/>
-      <w:r>
-        <w:t>)</w:t>
+        <w:t># condition_if_true if condition else condition_if_false</w:t>
+      </w:r>
+    </w:p>
+    <w:p>
+      <w:pPr>
+        <w:spacing w:line="276" w:lineRule="auto"/>
+      </w:pPr>
+    </w:p>
+    <w:p>
+      <w:pPr>
+        <w:spacing w:line="276" w:lineRule="auto"/>
+      </w:pPr>
+      <w:r>
+        <w:t>is_friend = True;</w:t>
+      </w:r>
+    </w:p>
+    <w:p>
+      <w:pPr>
+        <w:spacing w:line="276" w:lineRule="auto"/>
+      </w:pPr>
+      <w:r>
+        <w:t>can_message = "message allowed" if is_friend else "not allowed to message"</w:t>
+      </w:r>
+    </w:p>
+    <w:p>
+      <w:pPr>
+        <w:spacing w:line="276" w:lineRule="auto"/>
+      </w:pPr>
+    </w:p>
+    <w:p>
+      <w:pPr>
+        <w:spacing w:line="276" w:lineRule="auto"/>
+      </w:pPr>
+      <w:r>
+        <w:t>print(can_message)</w:t>
+      </w:r>
+    </w:p>
+    <w:p>
+      <w:pPr>
+        <w:spacing w:line="276" w:lineRule="auto"/>
+      </w:pPr>
+    </w:p>
+    <w:p>
+      <w:pPr>
+        <w:spacing w:line="276" w:lineRule="auto"/>
+        <w:rPr>
+          <w:u w:val="single"/>
+        </w:rPr>
+      </w:pPr>
+      <w:r>
+        <w:rPr>
+          <w:u w:val="single"/>
+        </w:rPr>
+        <w:t xml:space="preserve">Short circuiting </w:t>
+      </w:r>
+    </w:p>
+    <w:p>
+      <w:pPr>
+        <w:spacing w:line="276" w:lineRule="auto"/>
+      </w:pPr>
+      <w:r>
+        <w:t>Python stops evaluating a logical expression as soon as the result is determined.</w:t>
+      </w:r>
+    </w:p>
+    <w:p>
+      <w:pPr>
+        <w:spacing w:line="276" w:lineRule="auto"/>
+      </w:pPr>
+      <w:r>
+        <w:t xml:space="preserve">For example </w:t>
+      </w:r>
+      <w:r>
+        <w:t>username = input_name or "Guest"</w:t>
       </w:r>
     </w:p>
     <w:p>

--- a/PythonAndMathematics/notes/Python Basics.docx
+++ b/PythonAndMathematics/notes/Python Basics.docx
@@ -17,8 +17,18 @@
           <w:bCs/>
           <w:u w:val="single"/>
         </w:rPr>
-        <w:t>Truthy VS Falsy</w:t>
-      </w:r>
+        <w:t xml:space="preserve">Truthy VS </w:t>
+      </w:r>
+      <w:proofErr w:type="spellStart"/>
+      <w:r>
+        <w:rPr>
+          <w:b/>
+          <w:bCs/>
+          <w:u w:val="single"/>
+        </w:rPr>
+        <w:t>Falsy</w:t>
+      </w:r>
+      <w:proofErr w:type="spellEnd"/>
     </w:p>
     <w:p>
       <w:pPr>
@@ -41,11 +51,20 @@
         <w:t>Truthy</w:t>
       </w:r>
       <w:r>
-        <w:t xml:space="preserve"> → A value that Python treats as True in a boolean context</w:t>
+        <w:t xml:space="preserve"> → A value that Python treats as True in a </w:t>
+      </w:r>
+      <w:proofErr w:type="spellStart"/>
+      <w:r>
+        <w:t>boolean</w:t>
+      </w:r>
+      <w:proofErr w:type="spellEnd"/>
+      <w:r>
+        <w:t xml:space="preserve"> context</w:t>
       </w:r>
       <w:r>
         <w:br/>
       </w:r>
+      <w:proofErr w:type="spellStart"/>
       <w:r>
         <w:rPr>
           <w:b/>
@@ -53,8 +72,17 @@
         </w:rPr>
         <w:t>Falsy</w:t>
       </w:r>
-      <w:r>
-        <w:t xml:space="preserve"> → A value that Python treats as False in a boolean context</w:t>
+      <w:proofErr w:type="spellEnd"/>
+      <w:r>
+        <w:t xml:space="preserve"> → A value that Python treats as False in a </w:t>
+      </w:r>
+      <w:proofErr w:type="spellStart"/>
+      <w:r>
+        <w:t>boolean</w:t>
+      </w:r>
+      <w:proofErr w:type="spellEnd"/>
+      <w:r>
+        <w:t xml:space="preserve"> context</w:t>
       </w:r>
     </w:p>
     <w:p>
@@ -125,8 +153,17 @@
                 <w:b/>
                 <w:bCs/>
               </w:rPr>
-              <w:t>Truthy or Falsy</w:t>
-            </w:r>
+              <w:t xml:space="preserve">Truthy or </w:t>
+            </w:r>
+            <w:proofErr w:type="spellStart"/>
+            <w:r>
+              <w:rPr>
+                <w:b/>
+                <w:bCs/>
+              </w:rPr>
+              <w:t>Falsy</w:t>
+            </w:r>
+            <w:proofErr w:type="spellEnd"/>
           </w:p>
         </w:tc>
       </w:tr>
@@ -166,8 +203,13 @@
               <w:t>❌</w:t>
             </w:r>
             <w:r>
-              <w:t xml:space="preserve"> Falsy</w:t>
-            </w:r>
+              <w:t xml:space="preserve"> </w:t>
+            </w:r>
+            <w:proofErr w:type="spellStart"/>
+            <w:r>
+              <w:t>Falsy</w:t>
+            </w:r>
+            <w:proofErr w:type="spellEnd"/>
           </w:p>
         </w:tc>
       </w:tr>
@@ -248,8 +290,13 @@
               <w:t>❌</w:t>
             </w:r>
             <w:r>
-              <w:t xml:space="preserve"> Falsy</w:t>
-            </w:r>
+              <w:t xml:space="preserve"> </w:t>
+            </w:r>
+            <w:proofErr w:type="spellStart"/>
+            <w:r>
+              <w:t>Falsy</w:t>
+            </w:r>
+            <w:proofErr w:type="spellEnd"/>
           </w:p>
         </w:tc>
       </w:tr>
@@ -330,8 +377,13 @@
               <w:t>❌</w:t>
             </w:r>
             <w:r>
-              <w:t xml:space="preserve"> Falsy</w:t>
-            </w:r>
+              <w:t xml:space="preserve"> </w:t>
+            </w:r>
+            <w:proofErr w:type="spellStart"/>
+            <w:r>
+              <w:t>Falsy</w:t>
+            </w:r>
+            <w:proofErr w:type="spellEnd"/>
           </w:p>
         </w:tc>
       </w:tr>
@@ -412,8 +464,13 @@
               <w:t>❌</w:t>
             </w:r>
             <w:r>
-              <w:t xml:space="preserve"> Falsy</w:t>
-            </w:r>
+              <w:t xml:space="preserve"> </w:t>
+            </w:r>
+            <w:proofErr w:type="spellStart"/>
+            <w:r>
+              <w:t>Falsy</w:t>
+            </w:r>
+            <w:proofErr w:type="spellEnd"/>
           </w:p>
         </w:tc>
       </w:tr>
@@ -453,8 +510,13 @@
               <w:t>❌</w:t>
             </w:r>
             <w:r>
-              <w:t xml:space="preserve"> Falsy</w:t>
-            </w:r>
+              <w:t xml:space="preserve"> </w:t>
+            </w:r>
+            <w:proofErr w:type="spellStart"/>
+            <w:r>
+              <w:t>Falsy</w:t>
+            </w:r>
+            <w:proofErr w:type="spellEnd"/>
           </w:p>
         </w:tc>
       </w:tr>
@@ -516,8 +578,16 @@
         <w:rPr>
           <w:u w:val="single"/>
         </w:rPr>
-        <w:t>If else and elif</w:t>
-      </w:r>
+        <w:t xml:space="preserve">If else and </w:t>
+      </w:r>
+      <w:proofErr w:type="spellStart"/>
+      <w:r>
+        <w:rPr>
+          <w:u w:val="single"/>
+        </w:rPr>
+        <w:t>elif</w:t>
+      </w:r>
+      <w:proofErr w:type="spellEnd"/>
     </w:p>
     <w:p>
       <w:pPr>
@@ -533,8 +603,13 @@
         <w:spacing w:line="276" w:lineRule="auto"/>
         <w:ind w:left="720"/>
       </w:pPr>
-      <w:r>
-        <w:t>elif → additional condition</w:t>
+      <w:proofErr w:type="spellStart"/>
+      <w:r>
+        <w:t>elif</w:t>
+      </w:r>
+      <w:proofErr w:type="spellEnd"/>
+      <w:r>
+        <w:t xml:space="preserve"> → additional condition</w:t>
       </w:r>
     </w:p>
     <w:p>
@@ -576,7 +651,15 @@
         <w:ind w:left="720"/>
       </w:pPr>
       <w:r>
-        <w:t xml:space="preserve">    print("Grade A")</w:t>
+        <w:t xml:space="preserve">    </w:t>
+      </w:r>
+      <w:proofErr w:type="gramStart"/>
+      <w:r>
+        <w:t>print(</w:t>
+      </w:r>
+      <w:proofErr w:type="gramEnd"/>
+      <w:r>
+        <w:t>"Grade A")</w:t>
       </w:r>
     </w:p>
     <w:p>
@@ -584,9 +667,14 @@
         <w:spacing w:line="276" w:lineRule="auto"/>
         <w:ind w:left="720"/>
       </w:pPr>
+      <w:proofErr w:type="spellStart"/>
       <w:r>
         <w:lastRenderedPageBreak/>
-        <w:t>elif score &gt;= 80:</w:t>
+        <w:t>elif</w:t>
+      </w:r>
+      <w:proofErr w:type="spellEnd"/>
+      <w:r>
+        <w:t xml:space="preserve"> score &gt;= 80:</w:t>
       </w:r>
     </w:p>
     <w:p>
@@ -595,7 +683,15 @@
         <w:ind w:left="720"/>
       </w:pPr>
       <w:r>
-        <w:t xml:space="preserve">    print("Grade B")</w:t>
+        <w:t xml:space="preserve">    </w:t>
+      </w:r>
+      <w:proofErr w:type="gramStart"/>
+      <w:r>
+        <w:t>print(</w:t>
+      </w:r>
+      <w:proofErr w:type="gramEnd"/>
+      <w:r>
+        <w:t>"Grade B")</w:t>
       </w:r>
     </w:p>
     <w:p>
@@ -603,8 +699,13 @@
         <w:spacing w:line="276" w:lineRule="auto"/>
         <w:ind w:left="720"/>
       </w:pPr>
-      <w:r>
-        <w:t>elif score &gt;= 70:</w:t>
+      <w:proofErr w:type="spellStart"/>
+      <w:r>
+        <w:t>elif</w:t>
+      </w:r>
+      <w:proofErr w:type="spellEnd"/>
+      <w:r>
+        <w:t xml:space="preserve"> score &gt;= 70:</w:t>
       </w:r>
     </w:p>
     <w:p>
@@ -613,7 +714,15 @@
         <w:ind w:left="720"/>
       </w:pPr>
       <w:r>
-        <w:t xml:space="preserve">    print("Grade C")</w:t>
+        <w:t xml:space="preserve">    </w:t>
+      </w:r>
+      <w:proofErr w:type="gramStart"/>
+      <w:r>
+        <w:t>print(</w:t>
+      </w:r>
+      <w:proofErr w:type="gramEnd"/>
+      <w:r>
+        <w:t>"Grade C")</w:t>
       </w:r>
     </w:p>
     <w:p>
@@ -660,9 +769,19 @@
       <w:pPr>
         <w:spacing w:line="276" w:lineRule="auto"/>
       </w:pPr>
-      <w:r>
-        <w:t>value_if_true if condition else value_if_false</w:t>
-      </w:r>
+      <w:proofErr w:type="spellStart"/>
+      <w:r>
+        <w:t>value_if_true</w:t>
+      </w:r>
+      <w:proofErr w:type="spellEnd"/>
+      <w:r>
+        <w:t xml:space="preserve"> if condition else </w:t>
+      </w:r>
+      <w:proofErr w:type="spellStart"/>
+      <w:r>
+        <w:t>value_if_false</w:t>
+      </w:r>
+      <w:proofErr w:type="spellEnd"/>
     </w:p>
     <w:p>
       <w:pPr>
@@ -682,41 +801,85 @@
         <w:spacing w:line="276" w:lineRule="auto"/>
       </w:pPr>
       <w:r>
-        <w:t># condition_if_true if condition else condition_if_false</w:t>
-      </w:r>
-    </w:p>
-    <w:p>
-      <w:pPr>
-        <w:spacing w:line="276" w:lineRule="auto"/>
-      </w:pPr>
-    </w:p>
-    <w:p>
-      <w:pPr>
-        <w:spacing w:line="276" w:lineRule="auto"/>
-      </w:pPr>
-      <w:r>
-        <w:t>is_friend = True;</w:t>
-      </w:r>
-    </w:p>
-    <w:p>
-      <w:pPr>
-        <w:spacing w:line="276" w:lineRule="auto"/>
-      </w:pPr>
-      <w:r>
-        <w:t>can_message = "message allowed" if is_friend else "not allowed to message"</w:t>
-      </w:r>
-    </w:p>
-    <w:p>
-      <w:pPr>
-        <w:spacing w:line="276" w:lineRule="auto"/>
-      </w:pPr>
-    </w:p>
-    <w:p>
-      <w:pPr>
-        <w:spacing w:line="276" w:lineRule="auto"/>
-      </w:pPr>
-      <w:r>
-        <w:t>print(can_message)</w:t>
+        <w:t xml:space="preserve"># </w:t>
+      </w:r>
+      <w:proofErr w:type="spellStart"/>
+      <w:r>
+        <w:t>condition_if_true</w:t>
+      </w:r>
+      <w:proofErr w:type="spellEnd"/>
+      <w:r>
+        <w:t xml:space="preserve"> if condition else </w:t>
+      </w:r>
+      <w:proofErr w:type="spellStart"/>
+      <w:r>
+        <w:t>condition_if_false</w:t>
+      </w:r>
+      <w:proofErr w:type="spellEnd"/>
+    </w:p>
+    <w:p>
+      <w:pPr>
+        <w:spacing w:line="276" w:lineRule="auto"/>
+      </w:pPr>
+    </w:p>
+    <w:p>
+      <w:pPr>
+        <w:spacing w:line="276" w:lineRule="auto"/>
+      </w:pPr>
+      <w:proofErr w:type="spellStart"/>
+      <w:r>
+        <w:t>is_friend</w:t>
+      </w:r>
+      <w:proofErr w:type="spellEnd"/>
+      <w:r>
+        <w:t xml:space="preserve"> = </w:t>
+      </w:r>
+      <w:proofErr w:type="gramStart"/>
+      <w:r>
+        <w:t>True;</w:t>
+      </w:r>
+      <w:proofErr w:type="gramEnd"/>
+    </w:p>
+    <w:p>
+      <w:pPr>
+        <w:spacing w:line="276" w:lineRule="auto"/>
+      </w:pPr>
+      <w:proofErr w:type="spellStart"/>
+      <w:r>
+        <w:t>can_message</w:t>
+      </w:r>
+      <w:proofErr w:type="spellEnd"/>
+      <w:r>
+        <w:t xml:space="preserve"> = "message allowed" if </w:t>
+      </w:r>
+      <w:proofErr w:type="spellStart"/>
+      <w:r>
+        <w:t>is_friend</w:t>
+      </w:r>
+      <w:proofErr w:type="spellEnd"/>
+      <w:r>
+        <w:t xml:space="preserve"> else "not allowed to message"</w:t>
+      </w:r>
+    </w:p>
+    <w:p>
+      <w:pPr>
+        <w:spacing w:line="276" w:lineRule="auto"/>
+      </w:pPr>
+    </w:p>
+    <w:p>
+      <w:pPr>
+        <w:spacing w:line="276" w:lineRule="auto"/>
+      </w:pPr>
+      <w:r>
+        <w:t>print(</w:t>
+      </w:r>
+      <w:proofErr w:type="spellStart"/>
+      <w:r>
+        <w:t>can_message</w:t>
+      </w:r>
+      <w:proofErr w:type="spellEnd"/>
+      <w:r>
+        <w:t>)</w:t>
       </w:r>
     </w:p>
     <w:p>
@@ -751,11 +914,45 @@
         <w:spacing w:line="276" w:lineRule="auto"/>
       </w:pPr>
       <w:r>
-        <w:t xml:space="preserve">For example </w:t>
-      </w:r>
-      <w:r>
-        <w:t>username = input_name or "Guest"</w:t>
-      </w:r>
+        <w:t xml:space="preserve">For </w:t>
+      </w:r>
+      <w:proofErr w:type="gramStart"/>
+      <w:r>
+        <w:t>example</w:t>
+      </w:r>
+      <w:proofErr w:type="gramEnd"/>
+      <w:r>
+        <w:t xml:space="preserve"> </w:t>
+      </w:r>
+      <w:r>
+        <w:t xml:space="preserve">username = </w:t>
+      </w:r>
+      <w:proofErr w:type="spellStart"/>
+      <w:r>
+        <w:t>input_name</w:t>
+      </w:r>
+      <w:proofErr w:type="spellEnd"/>
+      <w:r>
+        <w:t xml:space="preserve"> or "Guest"</w:t>
+      </w:r>
+    </w:p>
+    <w:p>
+      <w:pPr>
+        <w:spacing w:line="276" w:lineRule="auto"/>
+      </w:pPr>
+    </w:p>
+    <w:p>
+      <w:pPr>
+        <w:spacing w:line="276" w:lineRule="auto"/>
+      </w:pPr>
+      <w:r>
+        <w:t>Logical Operators</w:t>
+      </w:r>
+    </w:p>
+    <w:p>
+      <w:pPr>
+        <w:spacing w:line="276" w:lineRule="auto"/>
+      </w:pPr>
     </w:p>
     <w:p>
       <w:pPr>
